--- a/ass2/submitted/TaoJiang-20004769/report.docx
+++ b/ass2/submitted/TaoJiang-20004769/report.docx
@@ -87,13 +87,7 @@
     </w:p>
     <w:p/>
     <w:p/>
-    <w:p>
-      <w:pPr>
-        <w:rPr>
-          <w:rFonts w:hint="eastAsia"/>
-        </w:rPr>
-      </w:pPr>
-    </w:p>
+    <w:p/>
     <w:p>
       <w:pPr>
         <w:jc w:val="center"/>
@@ -113,17 +107,7 @@
           <w:sz w:val="32"/>
           <w:szCs w:val="32"/>
         </w:rPr>
-        <w:t>A</w:t>
-      </w:r>
-      <w:r>
-        <w:rPr>
-          <w:rFonts w:ascii="Times New Roman" w:hAnsi="Times New Roman" w:cs="Times New Roman"/>
-          <w:b/>
-          <w:bCs/>
-          <w:sz w:val="32"/>
-          <w:szCs w:val="32"/>
-        </w:rPr>
-        <w:t>ssignment</w:t>
+        <w:t>Assignment</w:t>
       </w:r>
       <w:r>
         <w:rPr>
@@ -610,25 +594,12 @@
         <w:t>```</w:t>
       </w:r>
     </w:p>
-    <w:p/>
-    <w:p/>
-    <w:p/>
     <w:p>
       <w:pPr>
         <w:rPr>
-          <w:rFonts w:ascii="Times New Roman" w:hAnsi="Times New Roman" w:cs="Times New Roman"/>
-          <w:sz w:val="22"/>
-          <w:szCs w:val="22"/>
-        </w:rPr>
-      </w:pPr>
-      <w:r>
-        <w:rPr>
-          <w:rFonts w:ascii="Times New Roman" w:hAnsi="Times New Roman" w:cs="Times New Roman"/>
-          <w:sz w:val="22"/>
-          <w:szCs w:val="22"/>
-        </w:rPr>
-        <w:t>At the same time, I deployed the program to Mighty for testing. Get the final experimental results.</w:t>
-      </w:r>
+          <w:rFonts w:hint="eastAsia"/>
+        </w:rPr>
+      </w:pPr>
     </w:p>
     <w:p>
       <w:pPr>
@@ -644,39 +615,7 @@
           <w:sz w:val="22"/>
           <w:szCs w:val="22"/>
         </w:rPr>
-        <w:t>M</w:t>
-      </w:r>
-      <w:r>
-        <w:rPr>
-          <w:rFonts w:ascii="Times New Roman" w:hAnsi="Times New Roman" w:cs="Times New Roman" w:hint="eastAsia"/>
-          <w:sz w:val="22"/>
-          <w:szCs w:val="22"/>
-        </w:rPr>
-        <w:t>ighty</w:t>
-      </w:r>
-      <w:r>
-        <w:rPr>
-          <w:rFonts w:ascii="Times New Roman" w:hAnsi="Times New Roman" w:cs="Times New Roman"/>
-          <w:sz w:val="22"/>
-          <w:szCs w:val="22"/>
-        </w:rPr>
-        <w:t xml:space="preserve"> </w:t>
-      </w:r>
-      <w:r>
-        <w:rPr>
-          <w:rFonts w:ascii="Times New Roman" w:hAnsi="Times New Roman" w:cs="Times New Roman" w:hint="eastAsia"/>
-          <w:sz w:val="22"/>
-          <w:szCs w:val="22"/>
-        </w:rPr>
-        <w:t>env</w:t>
-      </w:r>
-      <w:r>
-        <w:rPr>
-          <w:rFonts w:ascii="Times New Roman" w:hAnsi="Times New Roman" w:cs="Times New Roman" w:hint="eastAsia"/>
-          <w:sz w:val="22"/>
-          <w:szCs w:val="22"/>
-        </w:rPr>
-        <w:t>：</w:t>
+        <w:t>At the same time, I deployed the program to Mighty for testing. Get the final experimental results.</w:t>
       </w:r>
     </w:p>
     <w:p>
@@ -689,11 +628,27 @@
       </w:pPr>
       <w:r>
         <w:rPr>
+          <w:rFonts w:ascii="Times New Roman" w:hAnsi="Times New Roman" w:cs="Times New Roman"/>
+          <w:sz w:val="22"/>
+          <w:szCs w:val="22"/>
+        </w:rPr>
+        <w:t>M</w:t>
+      </w:r>
+      <w:r>
+        <w:rPr>
           <w:rFonts w:ascii="Times New Roman" w:hAnsi="Times New Roman" w:cs="Times New Roman" w:hint="eastAsia"/>
           <w:sz w:val="22"/>
           <w:szCs w:val="22"/>
         </w:rPr>
-        <w:t>Login</w:t>
+        <w:t>ighty</w:t>
+      </w:r>
+      <w:r>
+        <w:rPr>
+          <w:rFonts w:ascii="Times New Roman" w:hAnsi="Times New Roman" w:cs="Times New Roman"/>
+          <w:sz w:val="22"/>
+          <w:szCs w:val="22"/>
+        </w:rPr>
+        <w:t xml:space="preserve"> </w:t>
       </w:r>
       <w:r>
         <w:rPr>
@@ -701,15 +656,7 @@
           <w:sz w:val="22"/>
           <w:szCs w:val="22"/>
         </w:rPr>
-        <w:t xml:space="preserve"> mighty</w:t>
-      </w:r>
-      <w:r>
-        <w:rPr>
-          <w:rFonts w:ascii="Times New Roman" w:hAnsi="Times New Roman" w:cs="Times New Roman"/>
-          <w:sz w:val="22"/>
-          <w:szCs w:val="22"/>
-        </w:rPr>
-        <w:t xml:space="preserve"> </w:t>
+        <w:t>env</w:t>
       </w:r>
       <w:r>
         <w:rPr>
@@ -717,37 +664,78 @@
           <w:sz w:val="22"/>
           <w:szCs w:val="22"/>
         </w:rPr>
-        <w:t>as</w:t>
-      </w:r>
-      <w:r>
-        <w:rPr>
-          <w:rFonts w:ascii="Times New Roman" w:hAnsi="Times New Roman" w:cs="Times New Roman"/>
-          <w:sz w:val="22"/>
-          <w:szCs w:val="22"/>
-        </w:rPr>
-        <w:t xml:space="preserve"> </w:t>
-      </w:r>
-      <w:r>
-        <w:rPr>
-          <w:rFonts w:ascii="Times New Roman" w:hAnsi="Times New Roman" w:cs="Times New Roman" w:hint="eastAsia"/>
-          <w:sz w:val="22"/>
-          <w:szCs w:val="22"/>
-        </w:rPr>
-        <w:t>user</w:t>
-      </w:r>
-      <w:r>
-        <w:rPr>
-          <w:rFonts w:ascii="Times New Roman" w:hAnsi="Times New Roman" w:cs="Times New Roman"/>
-          <w:sz w:val="22"/>
-          <w:szCs w:val="22"/>
-        </w:rPr>
-        <w:t xml:space="preserve"> 20004769</w:t>
+        <w:t>：</w:t>
       </w:r>
     </w:p>
     <w:p>
       <w:pPr>
         <w:rPr>
+          <w:rFonts w:ascii="Times New Roman" w:hAnsi="Times New Roman" w:cs="Times New Roman"/>
+          <w:sz w:val="22"/>
+          <w:szCs w:val="22"/>
+        </w:rPr>
+      </w:pPr>
+      <w:r>
+        <w:rPr>
           <w:rFonts w:ascii="Times New Roman" w:hAnsi="Times New Roman" w:cs="Times New Roman" w:hint="eastAsia"/>
+          <w:sz w:val="22"/>
+          <w:szCs w:val="22"/>
+        </w:rPr>
+        <w:t>Login</w:t>
+      </w:r>
+      <w:r>
+        <w:rPr>
+          <w:rFonts w:ascii="Times New Roman" w:hAnsi="Times New Roman" w:cs="Times New Roman" w:hint="eastAsia"/>
+          <w:sz w:val="22"/>
+          <w:szCs w:val="22"/>
+        </w:rPr>
+        <w:t xml:space="preserve"> mighty</w:t>
+      </w:r>
+      <w:r>
+        <w:rPr>
+          <w:rFonts w:ascii="Times New Roman" w:hAnsi="Times New Roman" w:cs="Times New Roman"/>
+          <w:sz w:val="22"/>
+          <w:szCs w:val="22"/>
+        </w:rPr>
+        <w:t xml:space="preserve"> </w:t>
+      </w:r>
+      <w:r>
+        <w:rPr>
+          <w:rFonts w:ascii="Times New Roman" w:hAnsi="Times New Roman" w:cs="Times New Roman" w:hint="eastAsia"/>
+          <w:sz w:val="22"/>
+          <w:szCs w:val="22"/>
+        </w:rPr>
+        <w:t>as</w:t>
+      </w:r>
+      <w:r>
+        <w:rPr>
+          <w:rFonts w:ascii="Times New Roman" w:hAnsi="Times New Roman" w:cs="Times New Roman"/>
+          <w:sz w:val="22"/>
+          <w:szCs w:val="22"/>
+        </w:rPr>
+        <w:t xml:space="preserve"> </w:t>
+      </w:r>
+      <w:r>
+        <w:rPr>
+          <w:rFonts w:ascii="Times New Roman" w:hAnsi="Times New Roman" w:cs="Times New Roman" w:hint="eastAsia"/>
+          <w:sz w:val="22"/>
+          <w:szCs w:val="22"/>
+        </w:rPr>
+        <w:t>user</w:t>
+      </w:r>
+      <w:r>
+        <w:rPr>
+          <w:rFonts w:ascii="Times New Roman" w:hAnsi="Times New Roman" w:cs="Times New Roman"/>
+          <w:sz w:val="22"/>
+          <w:szCs w:val="22"/>
+        </w:rPr>
+        <w:t xml:space="preserve"> 20004769</w:t>
+      </w:r>
+    </w:p>
+    <w:p>
+      <w:pPr>
+        <w:rPr>
+          <w:rFonts w:ascii="Times New Roman" w:hAnsi="Times New Roman" w:cs="Times New Roman"/>
           <w:sz w:val="22"/>
           <w:szCs w:val="22"/>
         </w:rPr>
@@ -974,8 +962,6 @@
         <w:t>```</w:t>
       </w:r>
     </w:p>
-    <w:p/>
-    <w:p/>
     <w:p>
       <w:pPr>
         <w:rPr>
@@ -992,31 +978,31 @@
         </w:numPr>
         <w:ind w:firstLineChars="0"/>
         <w:rPr>
+          <w:rFonts w:ascii="Times New Roman" w:hAnsi="Times New Roman" w:cs="Times New Roman"/>
+          <w:b/>
+          <w:bCs/>
+          <w:sz w:val="28"/>
+          <w:szCs w:val="28"/>
+        </w:rPr>
+      </w:pPr>
+      <w:r>
+        <w:rPr>
           <w:rFonts w:ascii="Times New Roman" w:hAnsi="Times New Roman" w:cs="Times New Roman" w:hint="eastAsia"/>
           <w:b/>
           <w:bCs/>
           <w:sz w:val="28"/>
           <w:szCs w:val="28"/>
         </w:rPr>
-      </w:pPr>
-      <w:r>
-        <w:rPr>
-          <w:rFonts w:ascii="Times New Roman" w:hAnsi="Times New Roman" w:cs="Times New Roman" w:hint="eastAsia"/>
+        <w:t>E</w:t>
+      </w:r>
+      <w:r>
+        <w:rPr>
+          <w:rFonts w:ascii="Times New Roman" w:hAnsi="Times New Roman" w:cs="Times New Roman"/>
           <w:b/>
           <w:bCs/>
           <w:sz w:val="28"/>
           <w:szCs w:val="28"/>
         </w:rPr>
-        <w:t>E</w:t>
-      </w:r>
-      <w:r>
-        <w:rPr>
-          <w:rFonts w:ascii="Times New Roman" w:hAnsi="Times New Roman" w:cs="Times New Roman"/>
-          <w:b/>
-          <w:bCs/>
-          <w:sz w:val="28"/>
-          <w:szCs w:val="28"/>
-        </w:rPr>
         <w:t>xperiment results</w:t>
       </w:r>
     </w:p>
@@ -1036,7 +1022,7 @@
           <w:sz w:val="22"/>
           <w:szCs w:val="22"/>
         </w:rPr>
-        <w:t>The experiment uses a multi-group, controlled experiment.  The random number range is fixed from 1 to 99999. Each processor will receive the same amount of random numbers (1000000). The experiment implements a small bucket/big bucket method. It records the efficiency of processing correspondingly more numbers when comparing more processors with the same calculation amount for each processor. Each group of experiments recorded the total sequence time, parallel time, and serial time. The results are as follows:</w:t>
+        <w:t>The experiment uses a multi-group, controlled experiment. The random number range is fixed from 1 to 99999. Each processor will receive the same amount of random numbers (1000000). The experiment implements a small bucket/big bucket method. It records the efficiency of processing correspondingly more numbers when comparing more processors with the same calculation amount for each processor. Each group of experiments recorded the total sequence time, parallel time, and serial time. The results are as follows:</w:t>
       </w:r>
     </w:p>
     <w:p>
@@ -1127,7 +1113,7 @@
               <w:widowControl/>
               <w:jc w:val="center"/>
               <w:rPr>
-                <w:rFonts w:ascii="DengXian" w:eastAsia="DengXian" w:hAnsi="DengXian" w:cs="宋体" w:hint="eastAsia"/>
+                <w:rFonts w:ascii="DengXian" w:eastAsia="DengXian" w:hAnsi="DengXian" w:cs="宋体"/>
                 <w:b/>
                 <w:bCs/>
                 <w:color w:val="000000"/>
@@ -1168,7 +1154,7 @@
               <w:widowControl/>
               <w:jc w:val="center"/>
               <w:rPr>
-                <w:rFonts w:ascii="DengXian" w:eastAsia="DengXian" w:hAnsi="DengXian" w:cs="宋体" w:hint="eastAsia"/>
+                <w:rFonts w:ascii="DengXian" w:eastAsia="DengXian" w:hAnsi="DengXian" w:cs="宋体"/>
                 <w:b/>
                 <w:bCs/>
                 <w:color w:val="000000"/>
@@ -1209,7 +1195,7 @@
               <w:widowControl/>
               <w:jc w:val="center"/>
               <w:rPr>
-                <w:rFonts w:ascii="DengXian" w:eastAsia="DengXian" w:hAnsi="DengXian" w:cs="宋体" w:hint="eastAsia"/>
+                <w:rFonts w:ascii="DengXian" w:eastAsia="DengXian" w:hAnsi="DengXian" w:cs="宋体"/>
                 <w:b/>
                 <w:bCs/>
                 <w:color w:val="000000"/>
@@ -1250,7 +1236,7 @@
               <w:widowControl/>
               <w:jc w:val="center"/>
               <w:rPr>
-                <w:rFonts w:ascii="DengXian" w:eastAsia="DengXian" w:hAnsi="DengXian" w:cs="宋体" w:hint="eastAsia"/>
+                <w:rFonts w:ascii="DengXian" w:eastAsia="DengXian" w:hAnsi="DengXian" w:cs="宋体"/>
                 <w:b/>
                 <w:bCs/>
                 <w:color w:val="000000"/>
@@ -1298,7 +1284,7 @@
               <w:widowControl/>
               <w:jc w:val="right"/>
               <w:rPr>
-                <w:rFonts w:ascii="DengXian" w:eastAsia="DengXian" w:hAnsi="DengXian" w:cs="宋体" w:hint="eastAsia"/>
+                <w:rFonts w:ascii="DengXian" w:eastAsia="DengXian" w:hAnsi="DengXian" w:cs="宋体"/>
                 <w:color w:val="000000"/>
                 <w:kern w:val="0"/>
                 <w:sz w:val="20"/>
@@ -1336,7 +1322,7 @@
               <w:widowControl/>
               <w:jc w:val="right"/>
               <w:rPr>
-                <w:rFonts w:ascii="DengXian" w:eastAsia="DengXian" w:hAnsi="DengXian" w:cs="宋体" w:hint="eastAsia"/>
+                <w:rFonts w:ascii="DengXian" w:eastAsia="DengXian" w:hAnsi="DengXian" w:cs="宋体"/>
                 <w:color w:val="000000"/>
                 <w:kern w:val="0"/>
                 <w:sz w:val="20"/>
@@ -1374,7 +1360,7 @@
               <w:widowControl/>
               <w:jc w:val="right"/>
               <w:rPr>
-                <w:rFonts w:ascii="DengXian" w:eastAsia="DengXian" w:hAnsi="DengXian" w:cs="宋体" w:hint="eastAsia"/>
+                <w:rFonts w:ascii="DengXian" w:eastAsia="DengXian" w:hAnsi="DengXian" w:cs="宋体"/>
                 <w:color w:val="000000"/>
                 <w:kern w:val="0"/>
                 <w:sz w:val="20"/>
@@ -1412,7 +1398,7 @@
               <w:widowControl/>
               <w:jc w:val="right"/>
               <w:rPr>
-                <w:rFonts w:ascii="DengXian" w:eastAsia="DengXian" w:hAnsi="DengXian" w:cs="宋体" w:hint="eastAsia"/>
+                <w:rFonts w:ascii="DengXian" w:eastAsia="DengXian" w:hAnsi="DengXian" w:cs="宋体"/>
                 <w:color w:val="000000"/>
                 <w:kern w:val="0"/>
                 <w:sz w:val="20"/>
@@ -1450,7 +1436,7 @@
               <w:widowControl/>
               <w:jc w:val="right"/>
               <w:rPr>
-                <w:rFonts w:ascii="DengXian" w:eastAsia="DengXian" w:hAnsi="DengXian" w:cs="宋体" w:hint="eastAsia"/>
+                <w:rFonts w:ascii="DengXian" w:eastAsia="DengXian" w:hAnsi="DengXian" w:cs="宋体"/>
                 <w:color w:val="000000"/>
                 <w:kern w:val="0"/>
                 <w:sz w:val="20"/>
@@ -1494,7 +1480,7 @@
               <w:widowControl/>
               <w:jc w:val="right"/>
               <w:rPr>
-                <w:rFonts w:ascii="DengXian" w:eastAsia="DengXian" w:hAnsi="DengXian" w:cs="宋体" w:hint="eastAsia"/>
+                <w:rFonts w:ascii="DengXian" w:eastAsia="DengXian" w:hAnsi="DengXian" w:cs="宋体"/>
                 <w:color w:val="000000"/>
                 <w:kern w:val="0"/>
                 <w:sz w:val="20"/>
@@ -1532,7 +1518,7 @@
               <w:widowControl/>
               <w:jc w:val="right"/>
               <w:rPr>
-                <w:rFonts w:ascii="DengXian" w:eastAsia="DengXian" w:hAnsi="DengXian" w:cs="宋体" w:hint="eastAsia"/>
+                <w:rFonts w:ascii="DengXian" w:eastAsia="DengXian" w:hAnsi="DengXian" w:cs="宋体"/>
                 <w:color w:val="000000"/>
                 <w:kern w:val="0"/>
                 <w:sz w:val="20"/>
@@ -1570,7 +1556,7 @@
               <w:widowControl/>
               <w:jc w:val="right"/>
               <w:rPr>
-                <w:rFonts w:ascii="DengXian" w:eastAsia="DengXian" w:hAnsi="DengXian" w:cs="宋体" w:hint="eastAsia"/>
+                <w:rFonts w:ascii="DengXian" w:eastAsia="DengXian" w:hAnsi="DengXian" w:cs="宋体"/>
                 <w:color w:val="000000"/>
                 <w:kern w:val="0"/>
                 <w:sz w:val="20"/>
@@ -1608,7 +1594,7 @@
               <w:widowControl/>
               <w:jc w:val="right"/>
               <w:rPr>
-                <w:rFonts w:ascii="DengXian" w:eastAsia="DengXian" w:hAnsi="DengXian" w:cs="宋体" w:hint="eastAsia"/>
+                <w:rFonts w:ascii="DengXian" w:eastAsia="DengXian" w:hAnsi="DengXian" w:cs="宋体"/>
                 <w:color w:val="000000"/>
                 <w:kern w:val="0"/>
                 <w:sz w:val="20"/>
@@ -1646,7 +1632,7 @@
               <w:widowControl/>
               <w:jc w:val="right"/>
               <w:rPr>
-                <w:rFonts w:ascii="DengXian" w:eastAsia="DengXian" w:hAnsi="DengXian" w:cs="宋体" w:hint="eastAsia"/>
+                <w:rFonts w:ascii="DengXian" w:eastAsia="DengXian" w:hAnsi="DengXian" w:cs="宋体"/>
                 <w:color w:val="000000"/>
                 <w:kern w:val="0"/>
                 <w:sz w:val="20"/>
@@ -1690,7 +1676,7 @@
               <w:widowControl/>
               <w:jc w:val="right"/>
               <w:rPr>
-                <w:rFonts w:ascii="DengXian" w:eastAsia="DengXian" w:hAnsi="DengXian" w:cs="宋体" w:hint="eastAsia"/>
+                <w:rFonts w:ascii="DengXian" w:eastAsia="DengXian" w:hAnsi="DengXian" w:cs="宋体"/>
                 <w:color w:val="000000"/>
                 <w:kern w:val="0"/>
                 <w:sz w:val="20"/>
@@ -1728,7 +1714,7 @@
               <w:widowControl/>
               <w:jc w:val="right"/>
               <w:rPr>
-                <w:rFonts w:ascii="DengXian" w:eastAsia="DengXian" w:hAnsi="DengXian" w:cs="宋体" w:hint="eastAsia"/>
+                <w:rFonts w:ascii="DengXian" w:eastAsia="DengXian" w:hAnsi="DengXian" w:cs="宋体"/>
                 <w:color w:val="000000"/>
                 <w:kern w:val="0"/>
                 <w:sz w:val="20"/>
@@ -1766,7 +1752,7 @@
               <w:widowControl/>
               <w:jc w:val="right"/>
               <w:rPr>
-                <w:rFonts w:ascii="DengXian" w:eastAsia="DengXian" w:hAnsi="DengXian" w:cs="宋体" w:hint="eastAsia"/>
+                <w:rFonts w:ascii="DengXian" w:eastAsia="DengXian" w:hAnsi="DengXian" w:cs="宋体"/>
                 <w:color w:val="000000"/>
                 <w:kern w:val="0"/>
                 <w:sz w:val="20"/>
@@ -1804,7 +1790,7 @@
               <w:widowControl/>
               <w:jc w:val="right"/>
               <w:rPr>
-                <w:rFonts w:ascii="DengXian" w:eastAsia="DengXian" w:hAnsi="DengXian" w:cs="宋体" w:hint="eastAsia"/>
+                <w:rFonts w:ascii="DengXian" w:eastAsia="DengXian" w:hAnsi="DengXian" w:cs="宋体"/>
                 <w:color w:val="000000"/>
                 <w:kern w:val="0"/>
                 <w:sz w:val="20"/>
@@ -1842,7 +1828,7 @@
               <w:widowControl/>
               <w:jc w:val="right"/>
               <w:rPr>
-                <w:rFonts w:ascii="DengXian" w:eastAsia="DengXian" w:hAnsi="DengXian" w:cs="宋体" w:hint="eastAsia"/>
+                <w:rFonts w:ascii="DengXian" w:eastAsia="DengXian" w:hAnsi="DengXian" w:cs="宋体"/>
                 <w:color w:val="000000"/>
                 <w:kern w:val="0"/>
                 <w:sz w:val="20"/>
@@ -1886,7 +1872,7 @@
               <w:widowControl/>
               <w:jc w:val="right"/>
               <w:rPr>
-                <w:rFonts w:ascii="DengXian" w:eastAsia="DengXian" w:hAnsi="DengXian" w:cs="宋体" w:hint="eastAsia"/>
+                <w:rFonts w:ascii="DengXian" w:eastAsia="DengXian" w:hAnsi="DengXian" w:cs="宋体"/>
                 <w:color w:val="000000"/>
                 <w:kern w:val="0"/>
                 <w:sz w:val="20"/>
@@ -1924,7 +1910,7 @@
               <w:widowControl/>
               <w:jc w:val="right"/>
               <w:rPr>
-                <w:rFonts w:ascii="DengXian" w:eastAsia="DengXian" w:hAnsi="DengXian" w:cs="宋体" w:hint="eastAsia"/>
+                <w:rFonts w:ascii="DengXian" w:eastAsia="DengXian" w:hAnsi="DengXian" w:cs="宋体"/>
                 <w:color w:val="000000"/>
                 <w:kern w:val="0"/>
                 <w:sz w:val="20"/>
@@ -1962,7 +1948,7 @@
               <w:widowControl/>
               <w:jc w:val="right"/>
               <w:rPr>
-                <w:rFonts w:ascii="DengXian" w:eastAsia="DengXian" w:hAnsi="DengXian" w:cs="宋体" w:hint="eastAsia"/>
+                <w:rFonts w:ascii="DengXian" w:eastAsia="DengXian" w:hAnsi="DengXian" w:cs="宋体"/>
                 <w:color w:val="000000"/>
                 <w:kern w:val="0"/>
                 <w:sz w:val="20"/>
@@ -2000,7 +1986,7 @@
               <w:widowControl/>
               <w:jc w:val="right"/>
               <w:rPr>
-                <w:rFonts w:ascii="DengXian" w:eastAsia="DengXian" w:hAnsi="DengXian" w:cs="宋体" w:hint="eastAsia"/>
+                <w:rFonts w:ascii="DengXian" w:eastAsia="DengXian" w:hAnsi="DengXian" w:cs="宋体"/>
                 <w:color w:val="000000"/>
                 <w:kern w:val="0"/>
                 <w:sz w:val="20"/>
@@ -2038,7 +2024,7 @@
               <w:widowControl/>
               <w:jc w:val="right"/>
               <w:rPr>
-                <w:rFonts w:ascii="DengXian" w:eastAsia="DengXian" w:hAnsi="DengXian" w:cs="宋体" w:hint="eastAsia"/>
+                <w:rFonts w:ascii="DengXian" w:eastAsia="DengXian" w:hAnsi="DengXian" w:cs="宋体"/>
                 <w:color w:val="000000"/>
                 <w:kern w:val="0"/>
                 <w:sz w:val="20"/>
@@ -2082,7 +2068,7 @@
               <w:widowControl/>
               <w:jc w:val="right"/>
               <w:rPr>
-                <w:rFonts w:ascii="DengXian" w:eastAsia="DengXian" w:hAnsi="DengXian" w:cs="宋体" w:hint="eastAsia"/>
+                <w:rFonts w:ascii="DengXian" w:eastAsia="DengXian" w:hAnsi="DengXian" w:cs="宋体"/>
                 <w:color w:val="000000"/>
                 <w:kern w:val="0"/>
                 <w:sz w:val="20"/>
@@ -2120,7 +2106,7 @@
               <w:widowControl/>
               <w:jc w:val="right"/>
               <w:rPr>
-                <w:rFonts w:ascii="DengXian" w:eastAsia="DengXian" w:hAnsi="DengXian" w:cs="宋体" w:hint="eastAsia"/>
+                <w:rFonts w:ascii="DengXian" w:eastAsia="DengXian" w:hAnsi="DengXian" w:cs="宋体"/>
                 <w:color w:val="000000"/>
                 <w:kern w:val="0"/>
                 <w:sz w:val="20"/>
@@ -2158,7 +2144,7 @@
               <w:widowControl/>
               <w:jc w:val="right"/>
               <w:rPr>
-                <w:rFonts w:ascii="DengXian" w:eastAsia="DengXian" w:hAnsi="DengXian" w:cs="宋体" w:hint="eastAsia"/>
+                <w:rFonts w:ascii="DengXian" w:eastAsia="DengXian" w:hAnsi="DengXian" w:cs="宋体"/>
                 <w:color w:val="000000"/>
                 <w:kern w:val="0"/>
                 <w:sz w:val="20"/>
@@ -2196,7 +2182,7 @@
               <w:widowControl/>
               <w:jc w:val="right"/>
               <w:rPr>
-                <w:rFonts w:ascii="DengXian" w:eastAsia="DengXian" w:hAnsi="DengXian" w:cs="宋体" w:hint="eastAsia"/>
+                <w:rFonts w:ascii="DengXian" w:eastAsia="DengXian" w:hAnsi="DengXian" w:cs="宋体"/>
                 <w:color w:val="000000"/>
                 <w:kern w:val="0"/>
                 <w:sz w:val="20"/>
@@ -2234,7 +2220,7 @@
               <w:widowControl/>
               <w:jc w:val="right"/>
               <w:rPr>
-                <w:rFonts w:ascii="DengXian" w:eastAsia="DengXian" w:hAnsi="DengXian" w:cs="宋体" w:hint="eastAsia"/>
+                <w:rFonts w:ascii="DengXian" w:eastAsia="DengXian" w:hAnsi="DengXian" w:cs="宋体"/>
                 <w:color w:val="000000"/>
                 <w:kern w:val="0"/>
                 <w:sz w:val="20"/>
@@ -2278,7 +2264,7 @@
               <w:widowControl/>
               <w:jc w:val="right"/>
               <w:rPr>
-                <w:rFonts w:ascii="DengXian" w:eastAsia="DengXian" w:hAnsi="DengXian" w:cs="宋体" w:hint="eastAsia"/>
+                <w:rFonts w:ascii="DengXian" w:eastAsia="DengXian" w:hAnsi="DengXian" w:cs="宋体"/>
                 <w:color w:val="000000"/>
                 <w:kern w:val="0"/>
                 <w:sz w:val="20"/>
@@ -2316,7 +2302,7 @@
               <w:widowControl/>
               <w:jc w:val="right"/>
               <w:rPr>
-                <w:rFonts w:ascii="DengXian" w:eastAsia="DengXian" w:hAnsi="DengXian" w:cs="宋体" w:hint="eastAsia"/>
+                <w:rFonts w:ascii="DengXian" w:eastAsia="DengXian" w:hAnsi="DengXian" w:cs="宋体"/>
                 <w:color w:val="000000"/>
                 <w:kern w:val="0"/>
                 <w:sz w:val="20"/>
@@ -2354,7 +2340,7 @@
               <w:widowControl/>
               <w:jc w:val="right"/>
               <w:rPr>
-                <w:rFonts w:ascii="DengXian" w:eastAsia="DengXian" w:hAnsi="DengXian" w:cs="宋体" w:hint="eastAsia"/>
+                <w:rFonts w:ascii="DengXian" w:eastAsia="DengXian" w:hAnsi="DengXian" w:cs="宋体"/>
                 <w:color w:val="000000"/>
                 <w:kern w:val="0"/>
                 <w:sz w:val="20"/>
@@ -2392,7 +2378,7 @@
               <w:widowControl/>
               <w:jc w:val="right"/>
               <w:rPr>
-                <w:rFonts w:ascii="DengXian" w:eastAsia="DengXian" w:hAnsi="DengXian" w:cs="宋体" w:hint="eastAsia"/>
+                <w:rFonts w:ascii="DengXian" w:eastAsia="DengXian" w:hAnsi="DengXian" w:cs="宋体"/>
                 <w:color w:val="000000"/>
                 <w:kern w:val="0"/>
                 <w:sz w:val="20"/>
@@ -2430,7 +2416,7 @@
               <w:widowControl/>
               <w:jc w:val="right"/>
               <w:rPr>
-                <w:rFonts w:ascii="DengXian" w:eastAsia="DengXian" w:hAnsi="DengXian" w:cs="宋体" w:hint="eastAsia"/>
+                <w:rFonts w:ascii="DengXian" w:eastAsia="DengXian" w:hAnsi="DengXian" w:cs="宋体"/>
                 <w:color w:val="000000"/>
                 <w:kern w:val="0"/>
                 <w:sz w:val="20"/>
@@ -2474,7 +2460,7 @@
               <w:widowControl/>
               <w:jc w:val="right"/>
               <w:rPr>
-                <w:rFonts w:ascii="DengXian" w:eastAsia="DengXian" w:hAnsi="DengXian" w:cs="宋体" w:hint="eastAsia"/>
+                <w:rFonts w:ascii="DengXian" w:eastAsia="DengXian" w:hAnsi="DengXian" w:cs="宋体"/>
                 <w:color w:val="000000"/>
                 <w:kern w:val="0"/>
                 <w:sz w:val="20"/>
@@ -2512,7 +2498,7 @@
               <w:widowControl/>
               <w:jc w:val="right"/>
               <w:rPr>
-                <w:rFonts w:ascii="DengXian" w:eastAsia="DengXian" w:hAnsi="DengXian" w:cs="宋体" w:hint="eastAsia"/>
+                <w:rFonts w:ascii="DengXian" w:eastAsia="DengXian" w:hAnsi="DengXian" w:cs="宋体"/>
                 <w:color w:val="000000"/>
                 <w:kern w:val="0"/>
                 <w:sz w:val="20"/>
@@ -2550,7 +2536,7 @@
               <w:widowControl/>
               <w:jc w:val="right"/>
               <w:rPr>
-                <w:rFonts w:ascii="DengXian" w:eastAsia="DengXian" w:hAnsi="DengXian" w:cs="宋体" w:hint="eastAsia"/>
+                <w:rFonts w:ascii="DengXian" w:eastAsia="DengXian" w:hAnsi="DengXian" w:cs="宋体"/>
                 <w:color w:val="000000"/>
                 <w:kern w:val="0"/>
                 <w:sz w:val="20"/>
@@ -2588,7 +2574,7 @@
               <w:widowControl/>
               <w:jc w:val="right"/>
               <w:rPr>
-                <w:rFonts w:ascii="DengXian" w:eastAsia="DengXian" w:hAnsi="DengXian" w:cs="宋体" w:hint="eastAsia"/>
+                <w:rFonts w:ascii="DengXian" w:eastAsia="DengXian" w:hAnsi="DengXian" w:cs="宋体"/>
                 <w:color w:val="000000"/>
                 <w:kern w:val="0"/>
                 <w:sz w:val="20"/>
@@ -2626,7 +2612,7 @@
               <w:widowControl/>
               <w:jc w:val="right"/>
               <w:rPr>
-                <w:rFonts w:ascii="DengXian" w:eastAsia="DengXian" w:hAnsi="DengXian" w:cs="宋体" w:hint="eastAsia"/>
+                <w:rFonts w:ascii="DengXian" w:eastAsia="DengXian" w:hAnsi="DengXian" w:cs="宋体"/>
                 <w:color w:val="000000"/>
                 <w:kern w:val="0"/>
                 <w:sz w:val="20"/>
@@ -2670,7 +2656,7 @@
               <w:widowControl/>
               <w:jc w:val="right"/>
               <w:rPr>
-                <w:rFonts w:ascii="DengXian" w:eastAsia="DengXian" w:hAnsi="DengXian" w:cs="宋体" w:hint="eastAsia"/>
+                <w:rFonts w:ascii="DengXian" w:eastAsia="DengXian" w:hAnsi="DengXian" w:cs="宋体"/>
                 <w:color w:val="000000"/>
                 <w:kern w:val="0"/>
                 <w:sz w:val="20"/>
@@ -2708,7 +2694,7 @@
               <w:widowControl/>
               <w:jc w:val="right"/>
               <w:rPr>
-                <w:rFonts w:ascii="DengXian" w:eastAsia="DengXian" w:hAnsi="DengXian" w:cs="宋体" w:hint="eastAsia"/>
+                <w:rFonts w:ascii="DengXian" w:eastAsia="DengXian" w:hAnsi="DengXian" w:cs="宋体"/>
                 <w:color w:val="000000"/>
                 <w:kern w:val="0"/>
                 <w:sz w:val="20"/>
@@ -2746,7 +2732,7 @@
               <w:widowControl/>
               <w:jc w:val="right"/>
               <w:rPr>
-                <w:rFonts w:ascii="DengXian" w:eastAsia="DengXian" w:hAnsi="DengXian" w:cs="宋体" w:hint="eastAsia"/>
+                <w:rFonts w:ascii="DengXian" w:eastAsia="DengXian" w:hAnsi="DengXian" w:cs="宋体"/>
                 <w:color w:val="000000"/>
                 <w:kern w:val="0"/>
                 <w:sz w:val="20"/>
@@ -2784,7 +2770,7 @@
               <w:widowControl/>
               <w:jc w:val="right"/>
               <w:rPr>
-                <w:rFonts w:ascii="DengXian" w:eastAsia="DengXian" w:hAnsi="DengXian" w:cs="宋体" w:hint="eastAsia"/>
+                <w:rFonts w:ascii="DengXian" w:eastAsia="DengXian" w:hAnsi="DengXian" w:cs="宋体"/>
                 <w:color w:val="000000"/>
                 <w:kern w:val="0"/>
                 <w:sz w:val="20"/>
@@ -2822,7 +2808,7 @@
               <w:widowControl/>
               <w:jc w:val="right"/>
               <w:rPr>
-                <w:rFonts w:ascii="DengXian" w:eastAsia="DengXian" w:hAnsi="DengXian" w:cs="宋体" w:hint="eastAsia"/>
+                <w:rFonts w:ascii="DengXian" w:eastAsia="DengXian" w:hAnsi="DengXian" w:cs="宋体"/>
                 <w:color w:val="000000"/>
                 <w:kern w:val="0"/>
                 <w:sz w:val="20"/>
@@ -2866,7 +2852,7 @@
               <w:widowControl/>
               <w:jc w:val="right"/>
               <w:rPr>
-                <w:rFonts w:ascii="DengXian" w:eastAsia="DengXian" w:hAnsi="DengXian" w:cs="宋体" w:hint="eastAsia"/>
+                <w:rFonts w:ascii="DengXian" w:eastAsia="DengXian" w:hAnsi="DengXian" w:cs="宋体"/>
                 <w:color w:val="000000"/>
                 <w:kern w:val="0"/>
                 <w:sz w:val="20"/>
@@ -2904,7 +2890,7 @@
               <w:widowControl/>
               <w:jc w:val="right"/>
               <w:rPr>
-                <w:rFonts w:ascii="DengXian" w:eastAsia="DengXian" w:hAnsi="DengXian" w:cs="宋体" w:hint="eastAsia"/>
+                <w:rFonts w:ascii="DengXian" w:eastAsia="DengXian" w:hAnsi="DengXian" w:cs="宋体"/>
                 <w:color w:val="000000"/>
                 <w:kern w:val="0"/>
                 <w:sz w:val="20"/>
@@ -2942,7 +2928,7 @@
               <w:widowControl/>
               <w:jc w:val="right"/>
               <w:rPr>
-                <w:rFonts w:ascii="DengXian" w:eastAsia="DengXian" w:hAnsi="DengXian" w:cs="宋体" w:hint="eastAsia"/>
+                <w:rFonts w:ascii="DengXian" w:eastAsia="DengXian" w:hAnsi="DengXian" w:cs="宋体"/>
                 <w:color w:val="000000"/>
                 <w:kern w:val="0"/>
                 <w:sz w:val="20"/>
@@ -2980,7 +2966,7 @@
               <w:widowControl/>
               <w:jc w:val="right"/>
               <w:rPr>
-                <w:rFonts w:ascii="DengXian" w:eastAsia="DengXian" w:hAnsi="DengXian" w:cs="宋体" w:hint="eastAsia"/>
+                <w:rFonts w:ascii="DengXian" w:eastAsia="DengXian" w:hAnsi="DengXian" w:cs="宋体"/>
                 <w:color w:val="000000"/>
                 <w:kern w:val="0"/>
                 <w:sz w:val="20"/>
@@ -3018,7 +3004,7 @@
               <w:widowControl/>
               <w:jc w:val="right"/>
               <w:rPr>
-                <w:rFonts w:ascii="DengXian" w:eastAsia="DengXian" w:hAnsi="DengXian" w:cs="宋体" w:hint="eastAsia"/>
+                <w:rFonts w:ascii="DengXian" w:eastAsia="DengXian" w:hAnsi="DengXian" w:cs="宋体"/>
                 <w:color w:val="000000"/>
                 <w:kern w:val="0"/>
                 <w:sz w:val="20"/>
@@ -3062,7 +3048,7 @@
               <w:widowControl/>
               <w:jc w:val="right"/>
               <w:rPr>
-                <w:rFonts w:ascii="DengXian" w:eastAsia="DengXian" w:hAnsi="DengXian" w:cs="宋体" w:hint="eastAsia"/>
+                <w:rFonts w:ascii="DengXian" w:eastAsia="DengXian" w:hAnsi="DengXian" w:cs="宋体"/>
                 <w:color w:val="000000"/>
                 <w:kern w:val="0"/>
                 <w:sz w:val="20"/>
@@ -3100,7 +3086,7 @@
               <w:widowControl/>
               <w:jc w:val="right"/>
               <w:rPr>
-                <w:rFonts w:ascii="DengXian" w:eastAsia="DengXian" w:hAnsi="DengXian" w:cs="宋体" w:hint="eastAsia"/>
+                <w:rFonts w:ascii="DengXian" w:eastAsia="DengXian" w:hAnsi="DengXian" w:cs="宋体"/>
                 <w:color w:val="000000"/>
                 <w:kern w:val="0"/>
                 <w:sz w:val="20"/>
@@ -3138,7 +3124,7 @@
               <w:widowControl/>
               <w:jc w:val="right"/>
               <w:rPr>
-                <w:rFonts w:ascii="DengXian" w:eastAsia="DengXian" w:hAnsi="DengXian" w:cs="宋体" w:hint="eastAsia"/>
+                <w:rFonts w:ascii="DengXian" w:eastAsia="DengXian" w:hAnsi="DengXian" w:cs="宋体"/>
                 <w:color w:val="000000"/>
                 <w:kern w:val="0"/>
                 <w:sz w:val="20"/>
@@ -3176,7 +3162,7 @@
               <w:widowControl/>
               <w:jc w:val="right"/>
               <w:rPr>
-                <w:rFonts w:ascii="DengXian" w:eastAsia="DengXian" w:hAnsi="DengXian" w:cs="宋体" w:hint="eastAsia"/>
+                <w:rFonts w:ascii="DengXian" w:eastAsia="DengXian" w:hAnsi="DengXian" w:cs="宋体"/>
                 <w:color w:val="000000"/>
                 <w:kern w:val="0"/>
                 <w:sz w:val="20"/>
@@ -3214,7 +3200,7 @@
               <w:widowControl/>
               <w:jc w:val="right"/>
               <w:rPr>
-                <w:rFonts w:ascii="DengXian" w:eastAsia="DengXian" w:hAnsi="DengXian" w:cs="宋体" w:hint="eastAsia"/>
+                <w:rFonts w:ascii="DengXian" w:eastAsia="DengXian" w:hAnsi="DengXian" w:cs="宋体"/>
                 <w:color w:val="000000"/>
                 <w:kern w:val="0"/>
                 <w:sz w:val="20"/>
@@ -3240,7 +3226,7 @@
         <w:widowControl/>
         <w:jc w:val="left"/>
         <w:rPr>
-          <w:rFonts w:ascii="Times New Roman" w:hAnsi="Times New Roman" w:cs="Times New Roman" w:hint="eastAsia"/>
+          <w:rFonts w:ascii="Times New Roman" w:hAnsi="Times New Roman" w:cs="Times New Roman"/>
           <w:sz w:val="22"/>
           <w:szCs w:val="22"/>
         </w:rPr>
@@ -3454,42 +3440,44 @@
         </w:numPr>
         <w:ind w:firstLineChars="0"/>
         <w:rPr>
+          <w:rFonts w:ascii="Times New Roman" w:hAnsi="Times New Roman" w:cs="Times New Roman"/>
+          <w:b/>
+          <w:bCs/>
+          <w:sz w:val="28"/>
+          <w:szCs w:val="28"/>
+        </w:rPr>
+      </w:pPr>
+      <w:r>
+        <w:rPr>
+          <w:rFonts w:ascii="Times New Roman" w:hAnsi="Times New Roman" w:cs="Times New Roman"/>
+          <w:b/>
+          <w:bCs/>
+          <w:sz w:val="28"/>
+          <w:szCs w:val="28"/>
+        </w:rPr>
+        <w:t>C</w:t>
+      </w:r>
+      <w:r>
+        <w:rPr>
           <w:rFonts w:ascii="Times New Roman" w:hAnsi="Times New Roman" w:cs="Times New Roman" w:hint="eastAsia"/>
           <w:b/>
           <w:bCs/>
           <w:sz w:val="28"/>
           <w:szCs w:val="28"/>
         </w:rPr>
-      </w:pPr>
-      <w:r>
-        <w:rPr>
-          <w:rFonts w:ascii="Times New Roman" w:hAnsi="Times New Roman" w:cs="Times New Roman"/>
-          <w:b/>
-          <w:bCs/>
-          <w:sz w:val="28"/>
-          <w:szCs w:val="28"/>
-        </w:rPr>
-        <w:t>C</w:t>
-      </w:r>
-      <w:r>
-        <w:rPr>
-          <w:rFonts w:ascii="Times New Roman" w:hAnsi="Times New Roman" w:cs="Times New Roman" w:hint="eastAsia"/>
-          <w:b/>
-          <w:bCs/>
-          <w:sz w:val="28"/>
-          <w:szCs w:val="28"/>
-        </w:rPr>
         <w:t>onclusion</w:t>
       </w:r>
     </w:p>
     <w:p>
       <w:pPr>
         <w:rPr>
-          <w:rFonts w:ascii="Times New Roman" w:hAnsi="Times New Roman" w:cs="Times New Roman" w:hint="eastAsia"/>
-          <w:sz w:val="22"/>
-          <w:szCs w:val="22"/>
-        </w:rPr>
-      </w:pPr>
+          <w:rFonts w:ascii="Times New Roman" w:hAnsi="Times New Roman" w:cs="Times New Roman"/>
+          <w:sz w:val="22"/>
+          <w:szCs w:val="22"/>
+        </w:rPr>
+      </w:pPr>
+      <w:bookmarkStart w:id="0" w:name="OLE_LINK9"/>
+      <w:bookmarkStart w:id="1" w:name="OLE_LINK10"/>
       <w:r>
         <w:rPr>
           <w:rFonts w:ascii="Times New Roman" w:hAnsi="Times New Roman" w:cs="Times New Roman"/>
@@ -3499,10 +3487,12 @@
         <w:t>It can be seen from the above experimental results that when more processors are used to sort more numbers, the parallel part's calculation time is not much different. It can prove Gustafson's law from another angle: the more processors, the higher the operating efficiency. It can be seen from the above experimental chart that this experiment basically conforms to Gustafson's law.</w:t>
       </w:r>
     </w:p>
+    <w:bookmarkEnd w:id="0"/>
+    <w:bookmarkEnd w:id="1"/>
     <w:p>
       <w:pPr>
         <w:rPr>
-          <w:rFonts w:ascii="Times New Roman" w:hAnsi="Times New Roman" w:cs="Times New Roman" w:hint="eastAsia"/>
+          <w:rFonts w:ascii="Times New Roman" w:hAnsi="Times New Roman" w:cs="Times New Roman"/>
           <w:sz w:val="22"/>
           <w:szCs w:val="22"/>
         </w:rPr>
